--- a/github.docx
+++ b/github.docx
@@ -338,6 +338,16 @@
           <w:szCs w:val="18"/>
         </w:rPr>
       </w:pPr>
+      <w:r>
+        <w:rPr>
+          <w:rFonts w:hint="eastAsia"/>
+          <w:sz w:val="18"/>
+          <w:szCs w:val="18"/>
+        </w:rPr>
+        <w:t xml:space="preserve"> </w:t>
+      </w:r>
+      <w:bookmarkStart w:id="0" w:name="_GoBack"/>
+      <w:bookmarkEnd w:id="0"/>
     </w:p>
     <w:p>
       <w:pPr>
@@ -1956,13 +1966,10 @@
         </w:rPr>
         <w:t>：查看远程分支</w:t>
       </w:r>
-      <w:bookmarkStart w:id="0" w:name="_GoBack"/>
-      <w:bookmarkEnd w:id="0"/>
-    </w:p>
-    <w:p>
-      <w:pPr>
-        <w:rPr>
-          <w:rFonts w:hint="eastAsia"/>
+    </w:p>
+    <w:p>
+      <w:pPr>
+        <w:rPr>
           <w:sz w:val="18"/>
           <w:szCs w:val="18"/>
         </w:rPr>
@@ -2017,7 +2024,6 @@
     <w:p>
       <w:pPr>
         <w:rPr>
-          <w:rFonts w:hint="eastAsia"/>
           <w:sz w:val="18"/>
           <w:szCs w:val="18"/>
         </w:rPr>
